--- a/Improvements.docx
+++ b/Improvements.docx
@@ -3,17 +3,2518 @@
 <w:document xmlns:wpc="http://schemas.microsoft.com/office/word/2010/wordprocessingCanvas" xmlns:cx="http://schemas.microsoft.com/office/drawing/2014/chartex" xmlns:cx1="http://schemas.microsoft.com/office/drawing/2015/9/8/chartex" xmlns:cx2="http://schemas.microsoft.com/office/drawing/2015/10/21/chartex" xmlns:cx3="http://schemas.microsoft.com/office/drawing/2016/5/9/chartex" xmlns:cx4="http://schemas.microsoft.com/office/drawing/2016/5/10/chartex" xmlns:cx5="http://schemas.microsoft.com/office/drawing/2016/5/11/chartex" xmlns:cx6="http://schemas.microsoft.com/office/drawing/2016/5/12/chartex" xmlns:cx7="http://schemas.microsoft.com/office/drawing/2016/5/13/chartex" xmlns:cx8="http://schemas.microsoft.com/office/drawing/2016/5/14/chartex" xmlns:mc="http://schemas.openxmlformats.org/markup-compatibility/2006" xmlns:aink="http://schemas.microsoft.com/office/drawing/2016/ink" xmlns:am3d="http://schemas.microsoft.com/office/drawing/2017/model3d" xmlns:o="urn:schemas-microsoft-com:office:office" xmlns:r="http://schemas.openxmlformats.org/officeDocument/2006/relationships" xmlns:m="http://schemas.openxmlformats.org/officeDocument/2006/math" xmlns:v="urn:schemas-microsoft-com:vml" xmlns:wp14="http://schemas.microsoft.com/office/word/2010/wordprocessingDrawing" xmlns:wp="http://schemas.openxmlformats.org/drawingml/2006/wordprocessingDrawing" xmlns:w10="urn:schemas-microsoft-com:office:word" xmlns:w="http://schemas.openxmlformats.org/wordprocessingml/2006/main" xmlns:w14="http://schemas.microsoft.com/office/word/2010/wordml" xmlns:w15="http://schemas.microsoft.com/office/word/2012/wordml" xmlns:w16cid="http://schemas.microsoft.com/office/word/2016/wordml/cid" xmlns:w16se="http://schemas.microsoft.com/office/word/2015/wordml/symex" xmlns:wpg="http://schemas.microsoft.com/office/word/2010/wordprocessingGroup" xmlns:wpi="http://schemas.microsoft.com/office/word/2010/wordprocessingInk" xmlns:wne="http://schemas.microsoft.com/office/word/2006/wordml" xmlns:wps="http://schemas.microsoft.com/office/word/2010/wordprocessingShape" mc:Ignorable="w14 w15 w16se w16cid wp14">
   <w:body>
     <w:p>
+      <w:pPr>
+        <w:ind w:left="360"/>
+        <w:rPr>
+          <w:rFonts w:cstheme="minorHAnsi"/>
+        </w:rPr>
+      </w:pPr>
+    </w:p>
+    <w:p>
+      <w:r>
+        <w:t>Under Parser class (Sohail)</w:t>
+      </w:r>
+    </w:p>
+    <w:p>
+      <w:pPr>
+        <w:pStyle w:val="ListParagraph"/>
+        <w:numPr>
+          <w:ilvl w:val="0"/>
+          <w:numId w:val="2"/>
+        </w:numPr>
+        <w:spacing w:after="0" w:line="240" w:lineRule="auto"/>
+      </w:pPr>
+      <w:r>
+        <w:t>Use array for three words instead of individual fields and use a for loop to iterate through them instead of using staircases of if statements.</w:t>
+      </w:r>
+    </w:p>
+    <w:p>
+      <w:pPr>
+        <w:ind w:left="360"/>
+        <w:rPr>
+          <w:rFonts w:cstheme="minorHAnsi"/>
+        </w:rPr>
+      </w:pPr>
+    </w:p>
+    <w:p>
+      <w:r>
+        <w:t>Under Command class (Sohail)</w:t>
+      </w:r>
+    </w:p>
+    <w:p>
+      <w:pPr>
+        <w:pStyle w:val="ListParagraph"/>
+        <w:numPr>
+          <w:ilvl w:val="0"/>
+          <w:numId w:val="2"/>
+        </w:numPr>
+        <w:spacing w:after="0" w:line="240" w:lineRule="auto"/>
+      </w:pPr>
+      <w:r>
+        <w:t xml:space="preserve">Incorporate more methods to the </w:t>
+      </w:r>
+      <w:proofErr w:type="spellStart"/>
+      <w:r>
+        <w:t>CommandWords</w:t>
+      </w:r>
+      <w:proofErr w:type="spellEnd"/>
+      <w:r>
+        <w:t xml:space="preserve"> class to be able to add new commands (extendibility). Remove ‘final’ from the array of valid command</w:t>
+      </w:r>
       <w:bookmarkStart w:id="0" w:name="_GoBack"/>
       <w:bookmarkEnd w:id="0"/>
-    </w:p>
+      <w:r>
+        <w:t>s. Changed to a linked hash map. The help command isn’t generally helpful.</w:t>
+      </w:r>
+      <w:r>
+        <w:t xml:space="preserve"> Made more helpful adding instructions on how to use each command.</w:t>
+      </w:r>
+    </w:p>
+    <w:p>
+      <w:pPr>
+        <w:spacing w:after="0" w:line="240" w:lineRule="auto"/>
+        <w:ind w:left="360"/>
+      </w:pPr>
+    </w:p>
+    <w:p>
+      <w:pPr>
+        <w:rPr>
+          <w:rFonts w:cstheme="minorHAnsi"/>
+        </w:rPr>
+      </w:pPr>
+    </w:p>
+    <w:p>
+      <w:pPr>
+        <w:ind w:left="360"/>
+        <w:rPr>
+          <w:rFonts w:cstheme="minorHAnsi"/>
+        </w:rPr>
+      </w:pPr>
+    </w:p>
+    <w:p>
+      <w:pPr>
+        <w:ind w:left="360"/>
+        <w:rPr>
+          <w:rFonts w:cstheme="minorHAnsi"/>
+        </w:rPr>
+      </w:pPr>
+    </w:p>
+    <w:p>
+      <w:pPr>
+        <w:ind w:left="360"/>
+        <w:rPr>
+          <w:rFonts w:cstheme="minorHAnsi"/>
+        </w:rPr>
+      </w:pPr>
+    </w:p>
+    <w:p>
+      <w:pPr>
+        <w:ind w:left="360"/>
+        <w:rPr>
+          <w:rFonts w:cstheme="minorHAnsi"/>
+        </w:rPr>
+      </w:pPr>
+    </w:p>
+    <w:p>
+      <w:pPr>
+        <w:ind w:left="360"/>
+        <w:rPr>
+          <w:rFonts w:cstheme="minorHAnsi"/>
+        </w:rPr>
+      </w:pPr>
+    </w:p>
+    <w:p>
+      <w:pPr>
+        <w:ind w:left="360"/>
+        <w:rPr>
+          <w:rFonts w:cstheme="minorHAnsi"/>
+        </w:rPr>
+      </w:pPr>
+    </w:p>
+    <w:p>
+      <w:pPr>
+        <w:ind w:left="360"/>
+        <w:rPr>
+          <w:rFonts w:cstheme="minorHAnsi"/>
+        </w:rPr>
+      </w:pPr>
+    </w:p>
+    <w:p>
+      <w:pPr>
+        <w:ind w:left="360"/>
+        <w:rPr>
+          <w:rFonts w:cstheme="minorHAnsi"/>
+        </w:rPr>
+      </w:pPr>
+    </w:p>
+    <w:p>
+      <w:pPr>
+        <w:ind w:left="360"/>
+        <w:rPr>
+          <w:rFonts w:cstheme="minorHAnsi"/>
+        </w:rPr>
+      </w:pPr>
+    </w:p>
+    <w:p>
+      <w:pPr>
+        <w:ind w:left="360"/>
+        <w:rPr>
+          <w:rFonts w:cstheme="minorHAnsi"/>
+        </w:rPr>
+      </w:pPr>
+    </w:p>
+    <w:p>
+      <w:pPr>
+        <w:ind w:left="360"/>
+        <w:rPr>
+          <w:rFonts w:cstheme="minorHAnsi"/>
+        </w:rPr>
+      </w:pPr>
+    </w:p>
+    <w:p>
+      <w:pPr>
+        <w:ind w:left="360"/>
+        <w:rPr>
+          <w:rFonts w:cstheme="minorHAnsi"/>
+        </w:rPr>
+      </w:pPr>
+    </w:p>
+    <w:p>
+      <w:pPr>
+        <w:ind w:left="360"/>
+        <w:rPr>
+          <w:rFonts w:cstheme="minorHAnsi"/>
+        </w:rPr>
+      </w:pPr>
+    </w:p>
+    <w:p>
+      <w:pPr>
+        <w:ind w:left="360"/>
+        <w:rPr>
+          <w:rFonts w:cstheme="minorHAnsi"/>
+        </w:rPr>
+      </w:pPr>
+    </w:p>
+    <w:p>
+      <w:pPr>
+        <w:ind w:left="360"/>
+        <w:rPr>
+          <w:rFonts w:cstheme="minorHAnsi"/>
+        </w:rPr>
+      </w:pPr>
+    </w:p>
+    <w:p>
+      <w:pPr>
+        <w:ind w:left="360"/>
+        <w:rPr>
+          <w:rFonts w:cstheme="minorHAnsi"/>
+        </w:rPr>
+      </w:pPr>
+    </w:p>
+    <w:p>
+      <w:pPr>
+        <w:ind w:left="360"/>
+        <w:rPr>
+          <w:rFonts w:cstheme="minorHAnsi"/>
+        </w:rPr>
+      </w:pPr>
+    </w:p>
+    <w:p>
+      <w:pPr>
+        <w:ind w:left="360"/>
+        <w:rPr>
+          <w:rFonts w:cstheme="minorHAnsi"/>
+        </w:rPr>
+      </w:pPr>
+    </w:p>
+    <w:p>
+      <w:pPr>
+        <w:ind w:left="360"/>
+        <w:rPr>
+          <w:rFonts w:cstheme="minorHAnsi"/>
+        </w:rPr>
+      </w:pPr>
+    </w:p>
+    <w:p>
+      <w:pPr>
+        <w:ind w:left="360"/>
+        <w:rPr>
+          <w:rFonts w:cstheme="minorHAnsi"/>
+        </w:rPr>
+      </w:pPr>
+    </w:p>
+    <w:p>
+      <w:pPr>
+        <w:ind w:left="360"/>
+        <w:rPr>
+          <w:rFonts w:cstheme="minorHAnsi"/>
+        </w:rPr>
+      </w:pPr>
+    </w:p>
+    <w:p>
+      <w:pPr>
+        <w:ind w:left="360"/>
+        <w:rPr>
+          <w:rFonts w:cstheme="minorHAnsi"/>
+        </w:rPr>
+      </w:pPr>
+    </w:p>
+    <w:p>
+      <w:pPr>
+        <w:ind w:left="360"/>
+        <w:rPr>
+          <w:rFonts w:cstheme="minorHAnsi"/>
+        </w:rPr>
+      </w:pPr>
+    </w:p>
+    <w:p>
+      <w:pPr>
+        <w:ind w:left="360"/>
+        <w:rPr>
+          <w:rFonts w:cstheme="minorHAnsi"/>
+        </w:rPr>
+      </w:pPr>
+    </w:p>
+    <w:p>
+      <w:pPr>
+        <w:ind w:left="360"/>
+        <w:rPr>
+          <w:rFonts w:cstheme="minorHAnsi"/>
+        </w:rPr>
+      </w:pPr>
+    </w:p>
+    <w:p>
+      <w:pPr>
+        <w:ind w:left="360"/>
+        <w:rPr>
+          <w:rFonts w:cstheme="minorHAnsi"/>
+        </w:rPr>
+      </w:pPr>
+    </w:p>
+    <w:p>
+      <w:pPr>
+        <w:ind w:left="360"/>
+        <w:rPr>
+          <w:rFonts w:cstheme="minorHAnsi"/>
+          <w:b/>
+          <w:u w:val="single"/>
+        </w:rPr>
+      </w:pPr>
+      <w:r>
+        <w:rPr>
+          <w:rFonts w:cstheme="minorHAnsi"/>
+          <w:b/>
+          <w:u w:val="single"/>
+        </w:rPr>
+        <w:t>Commits</w:t>
+      </w:r>
+    </w:p>
+    <w:p>
+      <w:pPr>
+        <w:ind w:left="360"/>
+        <w:rPr>
+          <w:rFonts w:cstheme="minorHAnsi"/>
+        </w:rPr>
+      </w:pPr>
+      <w:r>
+        <w:rPr>
+          <w:rFonts w:cstheme="minorHAnsi"/>
+        </w:rPr>
+        <w:t>Initial commit</w:t>
+      </w:r>
+    </w:p>
+    <w:p>
+      <w:pPr>
+        <w:ind w:left="360"/>
+        <w:rPr>
+          <w:rFonts w:cstheme="minorHAnsi"/>
+        </w:rPr>
+      </w:pPr>
+      <w:r>
+        <w:rPr>
+          <w:rFonts w:cstheme="minorHAnsi"/>
+        </w:rPr>
+        <w:t>Start of project</w:t>
+      </w:r>
+    </w:p>
+    <w:p>
+      <w:pPr>
+        <w:ind w:left="360"/>
+        <w:rPr>
+          <w:rFonts w:cstheme="minorHAnsi"/>
+        </w:rPr>
+      </w:pPr>
+      <w:r>
+        <w:rPr>
+          <w:rFonts w:cstheme="minorHAnsi"/>
+        </w:rPr>
+        <w:t xml:space="preserve">Added word </w:t>
+      </w:r>
+      <w:proofErr w:type="spellStart"/>
+      <w:r>
+        <w:rPr>
+          <w:rFonts w:cstheme="minorHAnsi"/>
+        </w:rPr>
+        <w:t>drocs</w:t>
+      </w:r>
+      <w:proofErr w:type="spellEnd"/>
+      <w:r>
+        <w:rPr>
+          <w:rFonts w:cstheme="minorHAnsi"/>
+        </w:rPr>
+        <w:t xml:space="preserve"> to fill out.</w:t>
+      </w:r>
+    </w:p>
+    <w:p>
+      <w:pPr>
+        <w:ind w:left="360"/>
+        <w:rPr>
+          <w:rFonts w:cstheme="minorHAnsi"/>
+        </w:rPr>
+      </w:pPr>
+      <w:r>
+        <w:rPr>
+          <w:rFonts w:cstheme="minorHAnsi"/>
+        </w:rPr>
+        <w:t>Updated team.doc</w:t>
+      </w:r>
+    </w:p>
+    <w:p>
+      <w:pPr>
+        <w:ind w:left="360"/>
+        <w:rPr>
+          <w:rFonts w:cstheme="minorHAnsi"/>
+        </w:rPr>
+      </w:pPr>
+      <w:r>
+        <w:rPr>
+          <w:rFonts w:cstheme="minorHAnsi"/>
+        </w:rPr>
+        <w:t>Finalised team.pdf</w:t>
+      </w:r>
+    </w:p>
+    <w:p>
+      <w:pPr>
+        <w:ind w:left="360"/>
+        <w:rPr>
+          <w:rFonts w:cstheme="minorHAnsi"/>
+        </w:rPr>
+      </w:pPr>
+      <w:r>
+        <w:rPr>
+          <w:rFonts w:cstheme="minorHAnsi"/>
+        </w:rPr>
+        <w:t xml:space="preserve">Added improvements for the </w:t>
+      </w:r>
+      <w:proofErr w:type="spellStart"/>
+      <w:r>
+        <w:rPr>
+          <w:rFonts w:cstheme="minorHAnsi"/>
+        </w:rPr>
+        <w:t>fotoshop</w:t>
+      </w:r>
+      <w:proofErr w:type="spellEnd"/>
+      <w:r>
+        <w:rPr>
+          <w:rFonts w:cstheme="minorHAnsi"/>
+        </w:rPr>
+        <w:t xml:space="preserve"> coursework</w:t>
+      </w:r>
+    </w:p>
+    <w:p>
+      <w:pPr>
+        <w:spacing w:after="150" w:line="240" w:lineRule="auto"/>
+        <w:ind w:left="360"/>
+        <w:rPr>
+          <w:rFonts w:eastAsia="Times New Roman" w:cstheme="minorHAnsi"/>
+          <w:lang w:val="en"/>
+        </w:rPr>
+      </w:pPr>
+      <w:r>
+        <w:rPr>
+          <w:rFonts w:eastAsia="Times New Roman" w:cstheme="minorHAnsi"/>
+          <w:lang w:val="en"/>
+        </w:rPr>
+        <w:t>Added agenda, added people to improvements -</w:t>
+      </w:r>
+      <w:r>
+        <w:rPr>
+          <w:rFonts w:cstheme="minorHAnsi"/>
+          <w:vanish/>
+          <w:lang w:val="en"/>
+        </w:rPr>
+        <w:t>The agenda is proposed additions to the project, improvements assigned to you are to be performed on the code by you.</w:t>
+      </w:r>
+      <w:r>
+        <w:rPr>
+          <w:rFonts w:cstheme="minorHAnsi"/>
+          <w:lang w:val="en"/>
+        </w:rPr>
+        <w:t xml:space="preserve"> </w:t>
+      </w:r>
+      <w:r>
+        <w:rPr>
+          <w:rFonts w:eastAsia="Times New Roman" w:cstheme="minorHAnsi"/>
+          <w:lang w:val="en"/>
+        </w:rPr>
+        <w:t>The agenda is proposed additions to the project, improvements assigned to you are to be performed on the code by you.</w:t>
+      </w:r>
+      <w:r>
+        <w:rPr>
+          <w:rFonts w:eastAsia="Times New Roman" w:cstheme="minorHAnsi"/>
+          <w:vanish/>
+          <w:lang w:val="en"/>
+        </w:rPr>
+        <w:t>The agenda is proposed additions to the project, improvements assigned to you are to be performed on the code by you.</w:t>
+      </w:r>
+    </w:p>
+    <w:p>
+      <w:pPr>
+        <w:spacing w:after="150" w:line="240" w:lineRule="auto"/>
+        <w:ind w:left="360"/>
+        <w:rPr>
+          <w:rFonts w:eastAsia="Times New Roman" w:cstheme="minorHAnsi"/>
+          <w:lang w:val="en"/>
+        </w:rPr>
+      </w:pPr>
+      <w:r>
+        <w:rPr>
+          <w:rFonts w:eastAsia="Times New Roman" w:cstheme="minorHAnsi"/>
+          <w:lang w:val="en"/>
+        </w:rPr>
+        <w:t>Updated the improvements file.</w:t>
+      </w:r>
+    </w:p>
+    <w:p>
+      <w:pPr>
+        <w:spacing w:after="150" w:line="240" w:lineRule="auto"/>
+        <w:ind w:left="360"/>
+        <w:rPr>
+          <w:rFonts w:eastAsia="Times New Roman" w:cstheme="minorHAnsi"/>
+          <w:lang w:val="en"/>
+        </w:rPr>
+      </w:pPr>
+      <w:r>
+        <w:rPr>
+          <w:rFonts w:eastAsia="Times New Roman" w:cstheme="minorHAnsi"/>
+          <w:lang w:val="en"/>
+        </w:rPr>
+        <w:t>Individual Variables now in array collection, refactored if statement to for loop</w:t>
+      </w:r>
+      <w:r>
+        <w:rPr>
+          <w:rFonts w:eastAsia="Times New Roman" w:cstheme="minorHAnsi"/>
+          <w:vanish/>
+          <w:lang w:val="en"/>
+        </w:rPr>
+        <w:t>… to for loop</w:t>
+      </w:r>
+    </w:p>
+    <w:p>
+      <w:pPr>
+        <w:spacing w:after="150" w:line="240" w:lineRule="auto"/>
+        <w:ind w:left="360"/>
+        <w:rPr>
+          <w:rFonts w:eastAsia="Times New Roman" w:cstheme="minorHAnsi"/>
+          <w:lang w:val="en"/>
+        </w:rPr>
+      </w:pPr>
+      <w:r>
+        <w:rPr>
+          <w:rFonts w:eastAsia="Times New Roman" w:cstheme="minorHAnsi"/>
+          <w:lang w:val="en"/>
+        </w:rPr>
+        <w:t>Merge branch 'master' of https://github.com/iblobtouch/Software-Engineering-Project</w:t>
+      </w:r>
+    </w:p>
+    <w:p>
+      <w:pPr>
+        <w:spacing w:after="150" w:line="240" w:lineRule="auto"/>
+        <w:ind w:left="360"/>
+        <w:rPr>
+          <w:rFonts w:cstheme="minorHAnsi"/>
+          <w:lang w:val="en"/>
+        </w:rPr>
+      </w:pPr>
+      <w:r>
+        <w:rPr>
+          <w:rFonts w:cstheme="minorHAnsi"/>
+          <w:lang w:val="en"/>
+        </w:rPr>
+        <w:t xml:space="preserve">Merge branch 'master' into </w:t>
+      </w:r>
+      <w:proofErr w:type="spellStart"/>
+      <w:r>
+        <w:rPr>
+          <w:rFonts w:cstheme="minorHAnsi"/>
+          <w:lang w:val="en"/>
+        </w:rPr>
+        <w:t>ParserRefactor</w:t>
+      </w:r>
+      <w:proofErr w:type="spellEnd"/>
+    </w:p>
+    <w:p>
+      <w:pPr>
+        <w:spacing w:after="150" w:line="240" w:lineRule="auto"/>
+        <w:ind w:left="360"/>
+        <w:rPr>
+          <w:rFonts w:cstheme="minorHAnsi"/>
+          <w:lang w:val="en"/>
+        </w:rPr>
+      </w:pPr>
+      <w:r>
+        <w:rPr>
+          <w:rFonts w:cstheme="minorHAnsi"/>
+          <w:lang w:val="en"/>
+        </w:rPr>
+        <w:t>Reviewed changes.</w:t>
+      </w:r>
+    </w:p>
+    <w:p>
+      <w:pPr>
+        <w:spacing w:after="150" w:line="240" w:lineRule="auto"/>
+        <w:ind w:left="360"/>
+        <w:rPr>
+          <w:rFonts w:eastAsia="Times New Roman" w:cstheme="minorHAnsi"/>
+          <w:lang w:val="en"/>
+        </w:rPr>
+      </w:pPr>
+      <w:r>
+        <w:rPr>
+          <w:rFonts w:eastAsia="Times New Roman" w:cstheme="minorHAnsi"/>
+          <w:lang w:val="en"/>
+        </w:rPr>
+        <w:t xml:space="preserve">Merge pull request #2 from </w:t>
+      </w:r>
+      <w:proofErr w:type="spellStart"/>
+      <w:r>
+        <w:rPr>
+          <w:rFonts w:eastAsia="Times New Roman" w:cstheme="minorHAnsi"/>
+          <w:lang w:val="en"/>
+        </w:rPr>
+        <w:t>iblobtouch</w:t>
+      </w:r>
+      <w:proofErr w:type="spellEnd"/>
+      <w:r>
+        <w:rPr>
+          <w:rFonts w:eastAsia="Times New Roman" w:cstheme="minorHAnsi"/>
+          <w:lang w:val="en"/>
+        </w:rPr>
+        <w:t>/</w:t>
+      </w:r>
+      <w:proofErr w:type="spellStart"/>
+      <w:r>
+        <w:rPr>
+          <w:rFonts w:eastAsia="Times New Roman" w:cstheme="minorHAnsi"/>
+          <w:lang w:val="en"/>
+        </w:rPr>
+        <w:t>ParserRefactor</w:t>
+      </w:r>
+      <w:proofErr w:type="spellEnd"/>
+      <w:r>
+        <w:rPr>
+          <w:rFonts w:eastAsia="Times New Roman" w:cstheme="minorHAnsi"/>
+          <w:lang w:val="en"/>
+        </w:rPr>
+        <w:t xml:space="preserve"> -Placed all individual variables into a collection via an Array. Also refactored the staircase of if statements in to a single for loop.</w:t>
+      </w:r>
+    </w:p>
+    <w:p>
+      <w:pPr>
+        <w:spacing w:after="150" w:line="240" w:lineRule="auto"/>
+        <w:ind w:left="360"/>
+        <w:rPr>
+          <w:rFonts w:cstheme="minorHAnsi"/>
+          <w:lang w:val="en"/>
+        </w:rPr>
+      </w:pPr>
+      <w:r>
+        <w:rPr>
+          <w:rFonts w:cstheme="minorHAnsi"/>
+          <w:lang w:val="en"/>
+        </w:rPr>
+        <w:t xml:space="preserve">added </w:t>
+      </w:r>
+      <w:proofErr w:type="spellStart"/>
+      <w:r>
+        <w:rPr>
+          <w:rFonts w:cstheme="minorHAnsi"/>
+          <w:lang w:val="en"/>
+        </w:rPr>
+        <w:t>internalisation</w:t>
+      </w:r>
+      <w:proofErr w:type="spellEnd"/>
+      <w:r>
+        <w:rPr>
+          <w:rFonts w:cstheme="minorHAnsi"/>
+          <w:lang w:val="en"/>
+        </w:rPr>
+        <w:t xml:space="preserve"> (Current languages: UK English, French)</w:t>
+      </w:r>
+    </w:p>
+    <w:p>
+      <w:pPr>
+        <w:spacing w:after="150" w:line="240" w:lineRule="auto"/>
+        <w:ind w:left="360"/>
+        <w:rPr>
+          <w:rFonts w:cstheme="minorHAnsi"/>
+          <w:lang w:val="en"/>
+        </w:rPr>
+      </w:pPr>
+      <w:r>
+        <w:rPr>
+          <w:rFonts w:cstheme="minorHAnsi"/>
+          <w:lang w:val="en"/>
+        </w:rPr>
+        <w:t xml:space="preserve">Made </w:t>
+      </w:r>
+      <w:proofErr w:type="spellStart"/>
+      <w:r>
+        <w:rPr>
+          <w:rFonts w:cstheme="minorHAnsi"/>
+          <w:lang w:val="en"/>
+        </w:rPr>
+        <w:t>resourceBundle</w:t>
+      </w:r>
+      <w:proofErr w:type="spellEnd"/>
+      <w:r>
+        <w:rPr>
+          <w:rFonts w:cstheme="minorHAnsi"/>
+          <w:lang w:val="en"/>
+        </w:rPr>
+        <w:t xml:space="preserve"> available for </w:t>
+      </w:r>
+      <w:proofErr w:type="spellStart"/>
+      <w:r>
+        <w:rPr>
+          <w:rFonts w:cstheme="minorHAnsi"/>
+          <w:lang w:val="en"/>
+        </w:rPr>
+        <w:t>CommandWords</w:t>
+      </w:r>
+      <w:proofErr w:type="spellEnd"/>
+      <w:r>
+        <w:rPr>
+          <w:rFonts w:cstheme="minorHAnsi"/>
+          <w:lang w:val="en"/>
+        </w:rPr>
+        <w:t xml:space="preserve"> and made valid commands correspond to the current language set</w:t>
+      </w:r>
+      <w:r>
+        <w:rPr>
+          <w:rFonts w:cstheme="minorHAnsi"/>
+          <w:vanish/>
+          <w:lang w:val="en"/>
+        </w:rPr>
+        <w:t>correspond to the current language set</w:t>
+      </w:r>
+    </w:p>
+    <w:p>
+      <w:pPr>
+        <w:spacing w:after="150" w:line="240" w:lineRule="auto"/>
+        <w:ind w:left="360"/>
+        <w:rPr>
+          <w:rFonts w:cstheme="minorHAnsi"/>
+          <w:lang w:val="en"/>
+        </w:rPr>
+      </w:pPr>
+      <w:r>
+        <w:rPr>
+          <w:rFonts w:cstheme="minorHAnsi"/>
+          <w:lang w:val="en"/>
+        </w:rPr>
+        <w:t xml:space="preserve">made fields private in Editor class - </w:t>
+      </w:r>
+      <w:r>
+        <w:rPr>
+          <w:rStyle w:val="pl-c3"/>
+          <w:rFonts w:cstheme="minorHAnsi"/>
+          <w:color w:val="auto"/>
+        </w:rPr>
+        <w:t>Create the editor and initialise its parser.</w:t>
+      </w:r>
+    </w:p>
+    <w:p>
+      <w:pPr>
+        <w:spacing w:after="150" w:line="240" w:lineRule="auto"/>
+        <w:ind w:left="360"/>
+        <w:rPr>
+          <w:rStyle w:val="pl-c3"/>
+          <w:rFonts w:cstheme="minorHAnsi"/>
+          <w:color w:val="auto"/>
+        </w:rPr>
+      </w:pPr>
+      <w:r>
+        <w:rPr>
+          <w:rFonts w:eastAsia="Times New Roman" w:cstheme="minorHAnsi"/>
+          <w:lang w:val="en"/>
+        </w:rPr>
+        <w:t xml:space="preserve">removed </w:t>
+      </w:r>
+      <w:proofErr w:type="spellStart"/>
+      <w:r>
+        <w:rPr>
+          <w:rFonts w:eastAsia="Times New Roman" w:cstheme="minorHAnsi"/>
+          <w:lang w:val="en"/>
+        </w:rPr>
+        <w:t>initialisation</w:t>
+      </w:r>
+      <w:proofErr w:type="spellEnd"/>
+      <w:r>
+        <w:rPr>
+          <w:rFonts w:eastAsia="Times New Roman" w:cstheme="minorHAnsi"/>
+          <w:lang w:val="en"/>
+        </w:rPr>
+        <w:t xml:space="preserve"> of </w:t>
+      </w:r>
+      <w:proofErr w:type="spellStart"/>
+      <w:r>
+        <w:rPr>
+          <w:rFonts w:eastAsia="Times New Roman" w:cstheme="minorHAnsi"/>
+          <w:lang w:val="en"/>
+        </w:rPr>
+        <w:t>ResourceBundle</w:t>
+      </w:r>
+      <w:proofErr w:type="spellEnd"/>
+      <w:r>
+        <w:rPr>
+          <w:rFonts w:eastAsia="Times New Roman" w:cstheme="minorHAnsi"/>
+          <w:lang w:val="en"/>
+        </w:rPr>
+        <w:t xml:space="preserve"> in Parser class. (</w:t>
+      </w:r>
+      <w:proofErr w:type="spellStart"/>
+      <w:r>
+        <w:rPr>
+          <w:rFonts w:eastAsia="Times New Roman" w:cstheme="minorHAnsi"/>
+          <w:lang w:val="en"/>
+        </w:rPr>
+        <w:t>Its</w:t>
+      </w:r>
+      <w:proofErr w:type="spellEnd"/>
+      <w:r>
+        <w:rPr>
+          <w:rFonts w:eastAsia="Times New Roman" w:cstheme="minorHAnsi"/>
+          <w:lang w:val="en"/>
+        </w:rPr>
+        <w:t xml:space="preserve"> not used) - </w:t>
+      </w:r>
+      <w:r>
+        <w:rPr>
+          <w:rStyle w:val="pl-c3"/>
+          <w:rFonts w:cstheme="minorHAnsi"/>
+          <w:color w:val="auto"/>
+        </w:rPr>
+        <w:t>Create a parser to read from the terminal window.</w:t>
+      </w:r>
+    </w:p>
+    <w:p>
+      <w:pPr>
+        <w:spacing w:after="150" w:line="240" w:lineRule="auto"/>
+        <w:ind w:left="360"/>
+        <w:rPr>
+          <w:rStyle w:val="pl-c3"/>
+          <w:rFonts w:cstheme="minorHAnsi"/>
+          <w:color w:val="auto"/>
+        </w:rPr>
+      </w:pPr>
+      <w:r>
+        <w:rPr>
+          <w:rStyle w:val="pl-c3"/>
+          <w:rFonts w:cstheme="minorHAnsi"/>
+          <w:color w:val="auto"/>
+        </w:rPr>
+        <w:t xml:space="preserve">Merge pull request #3 from </w:t>
+      </w:r>
+      <w:proofErr w:type="spellStart"/>
+      <w:r>
+        <w:rPr>
+          <w:rStyle w:val="pl-c3"/>
+          <w:rFonts w:cstheme="minorHAnsi"/>
+          <w:color w:val="auto"/>
+        </w:rPr>
+        <w:t>iblobtouch</w:t>
+      </w:r>
+      <w:proofErr w:type="spellEnd"/>
+      <w:r>
+        <w:rPr>
+          <w:rStyle w:val="pl-c3"/>
+          <w:rFonts w:cstheme="minorHAnsi"/>
+          <w:color w:val="auto"/>
+        </w:rPr>
+        <w:t>/Internalisation - Integrate Internalisation and Localisation in the system</w:t>
+      </w:r>
+    </w:p>
+    <w:p>
+      <w:pPr>
+        <w:spacing w:after="150" w:line="240" w:lineRule="auto"/>
+        <w:ind w:left="360"/>
+        <w:rPr>
+          <w:rFonts w:eastAsia="Times New Roman" w:cstheme="minorHAnsi"/>
+          <w:lang w:val="en"/>
+        </w:rPr>
+      </w:pPr>
+      <w:r>
+        <w:rPr>
+          <w:rFonts w:eastAsia="Times New Roman" w:cstheme="minorHAnsi"/>
+          <w:lang w:val="en"/>
+        </w:rPr>
+        <w:lastRenderedPageBreak/>
+        <w:t xml:space="preserve">Split methods in Editor into a second file - All methods are now in </w:t>
+      </w:r>
+      <w:proofErr w:type="spellStart"/>
+      <w:r>
+        <w:rPr>
+          <w:rFonts w:eastAsia="Times New Roman" w:cstheme="minorHAnsi"/>
+          <w:lang w:val="en"/>
+        </w:rPr>
+        <w:t>CommandMethods</w:t>
+      </w:r>
+      <w:proofErr w:type="spellEnd"/>
+      <w:r>
+        <w:rPr>
+          <w:rFonts w:eastAsia="Times New Roman" w:cstheme="minorHAnsi"/>
+          <w:lang w:val="en"/>
+        </w:rPr>
+        <w:t xml:space="preserve">, and do not output to </w:t>
+      </w:r>
+      <w:proofErr w:type="spellStart"/>
+      <w:r>
+        <w:rPr>
+          <w:rFonts w:eastAsia="Times New Roman" w:cstheme="minorHAnsi"/>
+          <w:lang w:val="en"/>
+        </w:rPr>
+        <w:t>system.out</w:t>
+      </w:r>
+      <w:proofErr w:type="spellEnd"/>
+      <w:r>
+        <w:rPr>
+          <w:rFonts w:eastAsia="Times New Roman" w:cstheme="minorHAnsi"/>
+          <w:lang w:val="en"/>
+        </w:rPr>
+        <w:t xml:space="preserve"> directly. Filters has been converted into an </w:t>
+      </w:r>
+      <w:proofErr w:type="spellStart"/>
+      <w:r>
+        <w:rPr>
+          <w:rFonts w:eastAsia="Times New Roman" w:cstheme="minorHAnsi"/>
+          <w:lang w:val="en"/>
+        </w:rPr>
+        <w:t>arraylist</w:t>
+      </w:r>
+      <w:proofErr w:type="spellEnd"/>
+      <w:r>
+        <w:rPr>
+          <w:rFonts w:eastAsia="Times New Roman" w:cstheme="minorHAnsi"/>
+          <w:lang w:val="en"/>
+        </w:rPr>
+        <w:t xml:space="preserve">. </w:t>
+      </w:r>
+      <w:proofErr w:type="spellStart"/>
+      <w:r>
+        <w:rPr>
+          <w:rFonts w:eastAsia="Times New Roman" w:cstheme="minorHAnsi"/>
+          <w:lang w:val="en"/>
+        </w:rPr>
+        <w:t>CommandMethods</w:t>
+      </w:r>
+      <w:proofErr w:type="spellEnd"/>
+      <w:r>
+        <w:rPr>
+          <w:rFonts w:eastAsia="Times New Roman" w:cstheme="minorHAnsi"/>
+          <w:lang w:val="en"/>
+        </w:rPr>
+        <w:t xml:space="preserve"> throw </w:t>
+      </w:r>
+      <w:proofErr w:type="spellStart"/>
+      <w:r>
+        <w:rPr>
+          <w:rFonts w:eastAsia="Times New Roman" w:cstheme="minorHAnsi"/>
+          <w:lang w:val="en"/>
+        </w:rPr>
+        <w:t>runtimeExceptions</w:t>
+      </w:r>
+      <w:proofErr w:type="spellEnd"/>
+      <w:r>
+        <w:rPr>
+          <w:rFonts w:eastAsia="Times New Roman" w:cstheme="minorHAnsi"/>
+          <w:lang w:val="en"/>
+        </w:rPr>
+        <w:t xml:space="preserve"> if an issue </w:t>
+      </w:r>
+      <w:proofErr w:type="spellStart"/>
+      <w:r>
+        <w:rPr>
+          <w:rFonts w:eastAsia="Times New Roman" w:cstheme="minorHAnsi"/>
+          <w:lang w:val="en"/>
+        </w:rPr>
+        <w:t>occours</w:t>
+      </w:r>
+      <w:proofErr w:type="spellEnd"/>
+      <w:r>
+        <w:rPr>
+          <w:rFonts w:eastAsia="Times New Roman" w:cstheme="minorHAnsi"/>
+          <w:lang w:val="en"/>
+        </w:rPr>
+        <w:t xml:space="preserve"> instead of printing directly.</w:t>
+      </w:r>
+    </w:p>
+    <w:p>
+      <w:pPr>
+        <w:spacing w:after="150" w:line="240" w:lineRule="auto"/>
+        <w:ind w:left="360"/>
+        <w:rPr>
+          <w:rFonts w:cstheme="minorHAnsi"/>
+          <w:lang w:val="en"/>
+        </w:rPr>
+      </w:pPr>
+      <w:r>
+        <w:rPr>
+          <w:rFonts w:cstheme="minorHAnsi"/>
+          <w:lang w:val="en"/>
+        </w:rPr>
+        <w:t>Changed exceptions to use checked exceptions instead of runtime.</w:t>
+      </w:r>
+    </w:p>
+    <w:p>
+      <w:pPr>
+        <w:spacing w:after="150" w:line="240" w:lineRule="auto"/>
+        <w:ind w:left="360"/>
+        <w:rPr>
+          <w:rFonts w:eastAsia="Times New Roman" w:cstheme="minorHAnsi"/>
+          <w:lang w:val="en"/>
+        </w:rPr>
+      </w:pPr>
+      <w:r>
+        <w:rPr>
+          <w:rFonts w:eastAsia="Times New Roman" w:cstheme="minorHAnsi"/>
+          <w:lang w:val="en"/>
+        </w:rPr>
+        <w:t xml:space="preserve">Merge pull request #4 from </w:t>
+      </w:r>
+      <w:proofErr w:type="spellStart"/>
+      <w:r>
+        <w:rPr>
+          <w:rFonts w:eastAsia="Times New Roman" w:cstheme="minorHAnsi"/>
+          <w:lang w:val="en"/>
+        </w:rPr>
+        <w:t>iblobtouch</w:t>
+      </w:r>
+      <w:proofErr w:type="spellEnd"/>
+      <w:r>
+        <w:rPr>
+          <w:rFonts w:eastAsia="Times New Roman" w:cstheme="minorHAnsi"/>
+          <w:lang w:val="en"/>
+        </w:rPr>
+        <w:t>/</w:t>
+      </w:r>
+      <w:proofErr w:type="spellStart"/>
+      <w:r>
+        <w:rPr>
+          <w:rFonts w:eastAsia="Times New Roman" w:cstheme="minorHAnsi"/>
+          <w:lang w:val="en"/>
+        </w:rPr>
+        <w:t>CommandMethods</w:t>
+      </w:r>
+      <w:proofErr w:type="spellEnd"/>
+      <w:r>
+        <w:rPr>
+          <w:rFonts w:eastAsia="Times New Roman" w:cstheme="minorHAnsi"/>
+          <w:lang w:val="en"/>
+        </w:rPr>
+        <w:t xml:space="preserve"> - All methods are now in </w:t>
+      </w:r>
+      <w:proofErr w:type="spellStart"/>
+      <w:r>
+        <w:rPr>
+          <w:rFonts w:eastAsia="Times New Roman" w:cstheme="minorHAnsi"/>
+          <w:lang w:val="en"/>
+        </w:rPr>
+        <w:t>CommandMethods</w:t>
+      </w:r>
+      <w:proofErr w:type="spellEnd"/>
+      <w:r>
+        <w:rPr>
+          <w:rFonts w:eastAsia="Times New Roman" w:cstheme="minorHAnsi"/>
+          <w:lang w:val="en"/>
+        </w:rPr>
+        <w:t xml:space="preserve">, and do not output to </w:t>
+      </w:r>
+      <w:proofErr w:type="spellStart"/>
+      <w:r>
+        <w:rPr>
+          <w:rFonts w:eastAsia="Times New Roman" w:cstheme="minorHAnsi"/>
+          <w:lang w:val="en"/>
+        </w:rPr>
+        <w:t>system.out</w:t>
+      </w:r>
+      <w:proofErr w:type="spellEnd"/>
+      <w:r>
+        <w:rPr>
+          <w:rFonts w:eastAsia="Times New Roman" w:cstheme="minorHAnsi"/>
+          <w:lang w:val="en"/>
+        </w:rPr>
+        <w:t xml:space="preserve"> </w:t>
+      </w:r>
+      <w:proofErr w:type="spellStart"/>
+      <w:proofErr w:type="gramStart"/>
+      <w:r>
+        <w:rPr>
+          <w:rFonts w:eastAsia="Times New Roman" w:cstheme="minorHAnsi"/>
+          <w:lang w:val="en"/>
+        </w:rPr>
+        <w:t>directly.Filters</w:t>
+      </w:r>
+      <w:proofErr w:type="spellEnd"/>
+      <w:proofErr w:type="gramEnd"/>
+      <w:r>
+        <w:rPr>
+          <w:rFonts w:eastAsia="Times New Roman" w:cstheme="minorHAnsi"/>
+          <w:lang w:val="en"/>
+        </w:rPr>
+        <w:t xml:space="preserve"> has been converted into an </w:t>
+      </w:r>
+      <w:proofErr w:type="spellStart"/>
+      <w:r>
+        <w:rPr>
+          <w:rFonts w:eastAsia="Times New Roman" w:cstheme="minorHAnsi"/>
+          <w:lang w:val="en"/>
+        </w:rPr>
+        <w:t>arraylist</w:t>
+      </w:r>
+      <w:proofErr w:type="spellEnd"/>
+      <w:r>
+        <w:rPr>
+          <w:rFonts w:eastAsia="Times New Roman" w:cstheme="minorHAnsi"/>
+          <w:lang w:val="en"/>
+        </w:rPr>
+        <w:t xml:space="preserve">. </w:t>
+      </w:r>
+      <w:proofErr w:type="spellStart"/>
+      <w:r>
+        <w:rPr>
+          <w:rFonts w:eastAsia="Times New Roman" w:cstheme="minorHAnsi"/>
+          <w:lang w:val="en"/>
+        </w:rPr>
+        <w:t>CommandMethods</w:t>
+      </w:r>
+      <w:proofErr w:type="spellEnd"/>
+      <w:r>
+        <w:rPr>
+          <w:rFonts w:eastAsia="Times New Roman" w:cstheme="minorHAnsi"/>
+          <w:lang w:val="en"/>
+        </w:rPr>
+        <w:t xml:space="preserve"> throw </w:t>
+      </w:r>
+      <w:proofErr w:type="spellStart"/>
+      <w:r>
+        <w:rPr>
+          <w:rFonts w:eastAsia="Times New Roman" w:cstheme="minorHAnsi"/>
+          <w:lang w:val="en"/>
+        </w:rPr>
+        <w:t>runtimeExceptions</w:t>
+      </w:r>
+      <w:proofErr w:type="spellEnd"/>
+      <w:r>
+        <w:rPr>
+          <w:rFonts w:eastAsia="Times New Roman" w:cstheme="minorHAnsi"/>
+          <w:lang w:val="en"/>
+        </w:rPr>
+        <w:t xml:space="preserve"> if an issue </w:t>
+      </w:r>
+      <w:proofErr w:type="spellStart"/>
+      <w:r>
+        <w:rPr>
+          <w:rFonts w:eastAsia="Times New Roman" w:cstheme="minorHAnsi"/>
+          <w:lang w:val="en"/>
+        </w:rPr>
+        <w:t>occours</w:t>
+      </w:r>
+      <w:proofErr w:type="spellEnd"/>
+      <w:r>
+        <w:rPr>
+          <w:rFonts w:eastAsia="Times New Roman" w:cstheme="minorHAnsi"/>
+          <w:lang w:val="en"/>
+        </w:rPr>
+        <w:t xml:space="preserve"> instead of printing directly.</w:t>
+      </w:r>
+    </w:p>
+    <w:p>
+      <w:pPr>
+        <w:spacing w:after="150" w:line="240" w:lineRule="auto"/>
+        <w:ind w:left="360"/>
+        <w:rPr>
+          <w:rFonts w:cstheme="minorHAnsi"/>
+          <w:lang w:val="en"/>
+        </w:rPr>
+      </w:pPr>
+      <w:r>
+        <w:rPr>
+          <w:rFonts w:cstheme="minorHAnsi"/>
+          <w:lang w:val="en"/>
+        </w:rPr>
+        <w:t>Command words is now automatically generated via reflection</w:t>
+      </w:r>
+    </w:p>
+    <w:p>
+      <w:pPr>
+        <w:spacing w:after="150" w:line="240" w:lineRule="auto"/>
+        <w:ind w:left="360"/>
+        <w:rPr>
+          <w:rFonts w:cstheme="minorHAnsi"/>
+          <w:lang w:val="en"/>
+        </w:rPr>
+      </w:pPr>
+      <w:r>
+        <w:rPr>
+          <w:rFonts w:cstheme="minorHAnsi"/>
+          <w:lang w:val="en"/>
+        </w:rPr>
+        <w:t xml:space="preserve">Changed </w:t>
+      </w:r>
+      <w:proofErr w:type="spellStart"/>
+      <w:r>
+        <w:rPr>
+          <w:rFonts w:cstheme="minorHAnsi"/>
+          <w:lang w:val="en"/>
+        </w:rPr>
+        <w:t>asigness</w:t>
+      </w:r>
+      <w:proofErr w:type="spellEnd"/>
+      <w:r>
+        <w:rPr>
+          <w:rFonts w:cstheme="minorHAnsi"/>
+          <w:lang w:val="en"/>
+        </w:rPr>
+        <w:t xml:space="preserve"> on Agenda.</w:t>
+      </w:r>
+    </w:p>
+    <w:p>
+      <w:pPr>
+        <w:spacing w:after="150" w:line="240" w:lineRule="auto"/>
+        <w:ind w:left="360"/>
+        <w:rPr>
+          <w:rFonts w:cstheme="minorHAnsi"/>
+          <w:lang w:val="en"/>
+        </w:rPr>
+      </w:pPr>
+      <w:r>
+        <w:rPr>
+          <w:rFonts w:cstheme="minorHAnsi"/>
+          <w:lang w:val="en"/>
+        </w:rPr>
+        <w:t xml:space="preserve">makes sure </w:t>
+      </w:r>
+      <w:proofErr w:type="spellStart"/>
+      <w:r>
+        <w:rPr>
+          <w:rFonts w:cstheme="minorHAnsi"/>
+          <w:lang w:val="en"/>
+        </w:rPr>
+        <w:t>its</w:t>
+      </w:r>
+      <w:proofErr w:type="spellEnd"/>
+      <w:r>
+        <w:rPr>
+          <w:rFonts w:cstheme="minorHAnsi"/>
+          <w:lang w:val="en"/>
+        </w:rPr>
+        <w:t xml:space="preserve"> up to date with master</w:t>
+      </w:r>
+    </w:p>
+    <w:p>
+      <w:pPr>
+        <w:spacing w:after="150" w:line="240" w:lineRule="auto"/>
+        <w:ind w:left="360"/>
+        <w:rPr>
+          <w:rFonts w:eastAsia="Times New Roman" w:cstheme="minorHAnsi"/>
+          <w:lang w:val="en"/>
+        </w:rPr>
+      </w:pPr>
+      <w:r>
+        <w:rPr>
+          <w:rFonts w:eastAsia="Times New Roman" w:cstheme="minorHAnsi"/>
+          <w:lang w:val="en"/>
+        </w:rPr>
+        <w:t>Merge branch '</w:t>
+      </w:r>
+      <w:proofErr w:type="spellStart"/>
+      <w:r>
+        <w:rPr>
+          <w:rFonts w:eastAsia="Times New Roman" w:cstheme="minorHAnsi"/>
+          <w:lang w:val="en"/>
+        </w:rPr>
+        <w:t>CommandMethods</w:t>
+      </w:r>
+      <w:proofErr w:type="spellEnd"/>
+      <w:r>
+        <w:rPr>
+          <w:rFonts w:eastAsia="Times New Roman" w:cstheme="minorHAnsi"/>
+          <w:lang w:val="en"/>
+        </w:rPr>
+        <w:t xml:space="preserve">' of https://github.com/iblobtouch/Software-Engineering-Project into </w:t>
+      </w:r>
+      <w:proofErr w:type="spellStart"/>
+      <w:r>
+        <w:rPr>
+          <w:rFonts w:eastAsia="Times New Roman" w:cstheme="minorHAnsi"/>
+          <w:lang w:val="en"/>
+        </w:rPr>
+        <w:t>CommandMethods</w:t>
+      </w:r>
+      <w:proofErr w:type="spellEnd"/>
+    </w:p>
+    <w:p>
+      <w:pPr>
+        <w:spacing w:after="150" w:line="240" w:lineRule="auto"/>
+        <w:ind w:left="360"/>
+        <w:rPr>
+          <w:rFonts w:eastAsia="Times New Roman" w:cstheme="minorHAnsi"/>
+          <w:lang w:val="en"/>
+        </w:rPr>
+      </w:pPr>
+      <w:r>
+        <w:rPr>
+          <w:rFonts w:eastAsia="Times New Roman" w:cstheme="minorHAnsi"/>
+          <w:lang w:val="en"/>
+        </w:rPr>
+        <w:t xml:space="preserve">Merge pull request #5 from </w:t>
+      </w:r>
+      <w:proofErr w:type="spellStart"/>
+      <w:r>
+        <w:rPr>
+          <w:rFonts w:eastAsia="Times New Roman" w:cstheme="minorHAnsi"/>
+          <w:lang w:val="en"/>
+        </w:rPr>
+        <w:t>iblobtouch</w:t>
+      </w:r>
+      <w:proofErr w:type="spellEnd"/>
+      <w:r>
+        <w:rPr>
+          <w:rFonts w:eastAsia="Times New Roman" w:cstheme="minorHAnsi"/>
+          <w:lang w:val="en"/>
+        </w:rPr>
+        <w:t>/</w:t>
+      </w:r>
+      <w:proofErr w:type="spellStart"/>
+      <w:r>
+        <w:rPr>
+          <w:rFonts w:eastAsia="Times New Roman" w:cstheme="minorHAnsi"/>
+          <w:lang w:val="en"/>
+        </w:rPr>
+        <w:t>CommandMethods</w:t>
+      </w:r>
+      <w:proofErr w:type="spellEnd"/>
+      <w:r>
+        <w:rPr>
+          <w:rFonts w:eastAsia="Times New Roman" w:cstheme="minorHAnsi"/>
+          <w:lang w:val="en"/>
+        </w:rPr>
+        <w:t xml:space="preserve"> - Added Reflection to update the menu list</w:t>
+      </w:r>
+    </w:p>
+    <w:p>
+      <w:pPr>
+        <w:ind w:left="360"/>
+        <w:rPr>
+          <w:rFonts w:cstheme="minorHAnsi"/>
+          <w:lang w:val="en"/>
+        </w:rPr>
+      </w:pPr>
+      <w:r>
+        <w:rPr>
+          <w:rFonts w:cstheme="minorHAnsi"/>
+          <w:lang w:val="en"/>
+        </w:rPr>
+        <w:t xml:space="preserve">integrate design pattern to </w:t>
+      </w:r>
+      <w:proofErr w:type="spellStart"/>
+      <w:r>
+        <w:rPr>
+          <w:rFonts w:cstheme="minorHAnsi"/>
+          <w:lang w:val="en"/>
+        </w:rPr>
+        <w:t>segrate</w:t>
+      </w:r>
+      <w:proofErr w:type="spellEnd"/>
+      <w:r>
+        <w:rPr>
+          <w:rFonts w:cstheme="minorHAnsi"/>
+          <w:lang w:val="en"/>
+        </w:rPr>
+        <w:t xml:space="preserve"> operation methods</w:t>
+      </w:r>
+    </w:p>
+    <w:p>
+      <w:pPr>
+        <w:ind w:left="360"/>
+        <w:rPr>
+          <w:rFonts w:cstheme="minorHAnsi"/>
+          <w:lang w:val="en"/>
+        </w:rPr>
+      </w:pPr>
+      <w:r>
+        <w:rPr>
+          <w:rFonts w:cstheme="minorHAnsi"/>
+          <w:lang w:val="en"/>
+        </w:rPr>
+        <w:t xml:space="preserve">Tidied up the code and added </w:t>
+      </w:r>
+      <w:proofErr w:type="spellStart"/>
+      <w:r>
+        <w:rPr>
+          <w:rFonts w:cstheme="minorHAnsi"/>
+          <w:lang w:val="en"/>
+        </w:rPr>
+        <w:t>javadocs</w:t>
+      </w:r>
+      <w:proofErr w:type="spellEnd"/>
+    </w:p>
+    <w:p>
+      <w:pPr>
+        <w:ind w:left="360"/>
+        <w:rPr>
+          <w:rFonts w:cstheme="minorHAnsi"/>
+        </w:rPr>
+      </w:pPr>
+      <w:r>
+        <w:rPr>
+          <w:rFonts w:cstheme="minorHAnsi"/>
+        </w:rPr>
+        <w:t xml:space="preserve">Merge pull request #6 from </w:t>
+      </w:r>
+      <w:proofErr w:type="spellStart"/>
+      <w:r>
+        <w:rPr>
+          <w:rFonts w:cstheme="minorHAnsi"/>
+        </w:rPr>
+        <w:t>iblobtouch</w:t>
+      </w:r>
+      <w:proofErr w:type="spellEnd"/>
+      <w:r>
+        <w:rPr>
+          <w:rFonts w:cstheme="minorHAnsi"/>
+        </w:rPr>
+        <w:t>/</w:t>
+      </w:r>
+      <w:proofErr w:type="spellStart"/>
+      <w:r>
+        <w:rPr>
+          <w:rFonts w:cstheme="minorHAnsi"/>
+        </w:rPr>
+        <w:t>IntegrateDesignPattern</w:t>
+      </w:r>
+      <w:proofErr w:type="spellEnd"/>
+      <w:r>
+        <w:rPr>
+          <w:rFonts w:cstheme="minorHAnsi"/>
+        </w:rPr>
+        <w:t xml:space="preserve"> - Integrate Design Patterns for cleaner code</w:t>
+      </w:r>
+    </w:p>
+    <w:p>
+      <w:pPr>
+        <w:spacing w:after="150" w:line="240" w:lineRule="auto"/>
+        <w:ind w:left="360"/>
+        <w:rPr>
+          <w:rFonts w:eastAsia="Times New Roman" w:cstheme="minorHAnsi"/>
+          <w:lang w:val="en"/>
+        </w:rPr>
+      </w:pPr>
+      <w:r>
+        <w:rPr>
+          <w:rFonts w:eastAsia="Times New Roman" w:cstheme="minorHAnsi"/>
+          <w:lang w:val="en"/>
+        </w:rPr>
+        <w:t xml:space="preserve">remove print lines in the command classes to make GUI </w:t>
+      </w:r>
+      <w:proofErr w:type="spellStart"/>
+      <w:r>
+        <w:rPr>
+          <w:rFonts w:eastAsia="Times New Roman" w:cstheme="minorHAnsi"/>
+          <w:lang w:val="en"/>
+        </w:rPr>
+        <w:t>extendability</w:t>
+      </w:r>
+      <w:proofErr w:type="spellEnd"/>
+      <w:r>
+        <w:rPr>
+          <w:rFonts w:eastAsia="Times New Roman" w:cstheme="minorHAnsi"/>
+          <w:lang w:val="en"/>
+        </w:rPr>
+        <w:t xml:space="preserve"> possible</w:t>
+      </w:r>
+    </w:p>
+    <w:p>
+      <w:pPr>
+        <w:spacing w:after="150" w:line="240" w:lineRule="auto"/>
+        <w:ind w:left="360"/>
+        <w:rPr>
+          <w:rFonts w:cstheme="minorHAnsi"/>
+          <w:lang w:val="en"/>
+        </w:rPr>
+      </w:pPr>
+      <w:r>
+        <w:rPr>
+          <w:rFonts w:cstheme="minorHAnsi"/>
+          <w:lang w:val="en"/>
+        </w:rPr>
+        <w:t>Fixed some issues and spelling mistakes</w:t>
+      </w:r>
+    </w:p>
+    <w:p>
+      <w:pPr>
+        <w:spacing w:after="150" w:line="240" w:lineRule="auto"/>
+        <w:ind w:left="360"/>
+        <w:rPr>
+          <w:rFonts w:cstheme="minorHAnsi"/>
+          <w:lang w:val="en"/>
+        </w:rPr>
+      </w:pPr>
+      <w:r>
+        <w:rPr>
+          <w:rFonts w:cstheme="minorHAnsi"/>
+          <w:lang w:val="en"/>
+        </w:rPr>
+        <w:t>Removed most runtime errors</w:t>
+      </w:r>
+    </w:p>
+    <w:p>
+      <w:pPr>
+        <w:spacing w:after="150" w:line="240" w:lineRule="auto"/>
+        <w:ind w:left="360"/>
+        <w:rPr>
+          <w:rFonts w:eastAsia="Times New Roman" w:cstheme="minorHAnsi"/>
+          <w:lang w:val="en"/>
+        </w:rPr>
+      </w:pPr>
+      <w:r>
+        <w:rPr>
+          <w:rFonts w:eastAsia="Times New Roman" w:cstheme="minorHAnsi"/>
+          <w:lang w:val="en"/>
+        </w:rPr>
+        <w:t xml:space="preserve">Merge pull request #7 from </w:t>
+      </w:r>
+      <w:proofErr w:type="spellStart"/>
+      <w:r>
+        <w:rPr>
+          <w:rFonts w:eastAsia="Times New Roman" w:cstheme="minorHAnsi"/>
+          <w:lang w:val="en"/>
+        </w:rPr>
+        <w:t>iblobtouch</w:t>
+      </w:r>
+      <w:proofErr w:type="spellEnd"/>
+      <w:r>
+        <w:rPr>
+          <w:rFonts w:eastAsia="Times New Roman" w:cstheme="minorHAnsi"/>
+          <w:lang w:val="en"/>
+        </w:rPr>
+        <w:t>/</w:t>
+      </w:r>
+      <w:proofErr w:type="spellStart"/>
+      <w:r>
+        <w:rPr>
+          <w:rFonts w:eastAsia="Times New Roman" w:cstheme="minorHAnsi"/>
+          <w:lang w:val="en"/>
+        </w:rPr>
+        <w:t>RemoveSystemOutInBackEnd</w:t>
+      </w:r>
+      <w:proofErr w:type="spellEnd"/>
+      <w:r>
+        <w:rPr>
+          <w:rFonts w:eastAsia="Times New Roman" w:cstheme="minorHAnsi"/>
+          <w:lang w:val="en"/>
+        </w:rPr>
+        <w:t xml:space="preserve"> - Remove </w:t>
+      </w:r>
+      <w:proofErr w:type="spellStart"/>
+      <w:r>
+        <w:rPr>
+          <w:rFonts w:eastAsia="Times New Roman" w:cstheme="minorHAnsi"/>
+          <w:lang w:val="en"/>
+        </w:rPr>
+        <w:t>System.out.printlines</w:t>
+      </w:r>
+      <w:proofErr w:type="spellEnd"/>
+      <w:r>
+        <w:rPr>
+          <w:rFonts w:eastAsia="Times New Roman" w:cstheme="minorHAnsi"/>
+          <w:lang w:val="en"/>
+        </w:rPr>
+        <w:t xml:space="preserve"> in operation command classes to make GUI </w:t>
+      </w:r>
+      <w:proofErr w:type="spellStart"/>
+      <w:r>
+        <w:rPr>
+          <w:rFonts w:eastAsia="Times New Roman" w:cstheme="minorHAnsi"/>
+          <w:lang w:val="en"/>
+        </w:rPr>
+        <w:t>extendability</w:t>
+      </w:r>
+      <w:proofErr w:type="spellEnd"/>
+      <w:r>
+        <w:rPr>
+          <w:rFonts w:eastAsia="Times New Roman" w:cstheme="minorHAnsi"/>
+          <w:lang w:val="en"/>
+        </w:rPr>
+        <w:t xml:space="preserve"> </w:t>
+      </w:r>
+      <w:proofErr w:type="spellStart"/>
+      <w:proofErr w:type="gramStart"/>
+      <w:r>
+        <w:rPr>
+          <w:rFonts w:eastAsia="Times New Roman" w:cstheme="minorHAnsi"/>
+          <w:lang w:val="en"/>
+        </w:rPr>
+        <w:t>possible.Fixed</w:t>
+      </w:r>
+      <w:proofErr w:type="spellEnd"/>
+      <w:proofErr w:type="gramEnd"/>
+      <w:r>
+        <w:rPr>
+          <w:rFonts w:eastAsia="Times New Roman" w:cstheme="minorHAnsi"/>
+          <w:lang w:val="en"/>
+        </w:rPr>
+        <w:t xml:space="preserve"> some spelling/grammatical errors. Fixed some runtime errors (Surrounding exceptions)</w:t>
+      </w:r>
+      <w:r>
+        <w:rPr>
+          <w:rFonts w:eastAsia="Times New Roman" w:cstheme="minorHAnsi"/>
+          <w:vanish/>
+          <w:lang w:val="en"/>
+        </w:rPr>
+        <w:t>…ossible</w:t>
+      </w:r>
+    </w:p>
+    <w:p>
+      <w:pPr>
+        <w:ind w:left="360"/>
+        <w:rPr>
+          <w:rFonts w:cstheme="minorHAnsi"/>
+          <w:lang w:val="en"/>
+        </w:rPr>
+      </w:pPr>
+      <w:r>
+        <w:rPr>
+          <w:rFonts w:cstheme="minorHAnsi"/>
+          <w:lang w:val="en"/>
+        </w:rPr>
+        <w:t>Added implementation for flipping horizontally and vertically</w:t>
+      </w:r>
+    </w:p>
+    <w:p>
+      <w:pPr>
+        <w:ind w:left="360"/>
+        <w:rPr>
+          <w:rFonts w:cstheme="minorHAnsi"/>
+          <w:lang w:val="en"/>
+        </w:rPr>
+      </w:pPr>
+      <w:r>
+        <w:rPr>
+          <w:rFonts w:cstheme="minorHAnsi"/>
+          <w:lang w:val="en"/>
+        </w:rPr>
+        <w:t xml:space="preserve">added </w:t>
+      </w:r>
+      <w:proofErr w:type="spellStart"/>
+      <w:r>
+        <w:rPr>
+          <w:rFonts w:cstheme="minorHAnsi"/>
+          <w:lang w:val="en"/>
+        </w:rPr>
+        <w:t>french</w:t>
+      </w:r>
+      <w:proofErr w:type="spellEnd"/>
+      <w:r>
+        <w:rPr>
+          <w:rFonts w:cstheme="minorHAnsi"/>
+          <w:lang w:val="en"/>
+        </w:rPr>
+        <w:t xml:space="preserve"> </w:t>
+      </w:r>
+      <w:proofErr w:type="spellStart"/>
+      <w:r>
+        <w:rPr>
+          <w:rFonts w:cstheme="minorHAnsi"/>
+          <w:lang w:val="en"/>
+        </w:rPr>
+        <w:t>localisation</w:t>
+      </w:r>
+      <w:proofErr w:type="spellEnd"/>
+      <w:r>
+        <w:rPr>
+          <w:rFonts w:cstheme="minorHAnsi"/>
+          <w:lang w:val="en"/>
+        </w:rPr>
+        <w:t xml:space="preserve"> for </w:t>
+      </w:r>
+      <w:proofErr w:type="spellStart"/>
+      <w:r>
+        <w:rPr>
+          <w:rFonts w:cstheme="minorHAnsi"/>
+          <w:lang w:val="en"/>
+        </w:rPr>
+        <w:t>flipV</w:t>
+      </w:r>
+      <w:proofErr w:type="spellEnd"/>
+    </w:p>
+    <w:p>
+      <w:pPr>
+        <w:ind w:left="360"/>
+        <w:rPr>
+          <w:rFonts w:cstheme="minorHAnsi"/>
+        </w:rPr>
+      </w:pPr>
+      <w:r>
+        <w:rPr>
+          <w:rFonts w:cstheme="minorHAnsi"/>
+        </w:rPr>
+        <w:t xml:space="preserve">Merge pull request #8 from </w:t>
+      </w:r>
+      <w:proofErr w:type="spellStart"/>
+      <w:r>
+        <w:rPr>
+          <w:rFonts w:cstheme="minorHAnsi"/>
+        </w:rPr>
+        <w:t>iblobtouch</w:t>
+      </w:r>
+      <w:proofErr w:type="spellEnd"/>
+      <w:r>
+        <w:rPr>
+          <w:rFonts w:cstheme="minorHAnsi"/>
+        </w:rPr>
+        <w:t>/</w:t>
+      </w:r>
+      <w:proofErr w:type="spellStart"/>
+      <w:r>
+        <w:rPr>
+          <w:rFonts w:cstheme="minorHAnsi"/>
+        </w:rPr>
+        <w:t>FlipFilterRefactor</w:t>
+      </w:r>
+      <w:proofErr w:type="spellEnd"/>
+      <w:r>
+        <w:rPr>
+          <w:rFonts w:cstheme="minorHAnsi"/>
+        </w:rPr>
+        <w:t xml:space="preserve"> - Added missing implementation for flipping horizontally. Added flipping vertically function.</w:t>
+      </w:r>
+    </w:p>
+    <w:p>
+      <w:pPr>
+        <w:ind w:left="360"/>
+        <w:rPr>
+          <w:rFonts w:cstheme="minorHAnsi"/>
+          <w:lang w:val="en"/>
+        </w:rPr>
+      </w:pPr>
+      <w:r>
+        <w:rPr>
+          <w:rFonts w:cstheme="minorHAnsi"/>
+          <w:lang w:val="en"/>
+        </w:rPr>
+        <w:t>added some tests and created a package for the classes;</w:t>
+      </w:r>
+    </w:p>
+    <w:p>
+      <w:pPr>
+        <w:ind w:left="360"/>
+        <w:rPr>
+          <w:rFonts w:cstheme="minorHAnsi"/>
+          <w:lang w:val="en"/>
+        </w:rPr>
+      </w:pPr>
+      <w:proofErr w:type="spellStart"/>
+      <w:r>
+        <w:rPr>
+          <w:rFonts w:cstheme="minorHAnsi"/>
+          <w:lang w:val="en"/>
+        </w:rPr>
+        <w:t>readded</w:t>
+      </w:r>
+      <w:proofErr w:type="spellEnd"/>
+      <w:r>
+        <w:rPr>
+          <w:rFonts w:cstheme="minorHAnsi"/>
+          <w:lang w:val="en"/>
+        </w:rPr>
+        <w:t xml:space="preserve"> </w:t>
+      </w:r>
+      <w:proofErr w:type="spellStart"/>
+      <w:r>
+        <w:rPr>
+          <w:rFonts w:cstheme="minorHAnsi"/>
+          <w:lang w:val="en"/>
+        </w:rPr>
+        <w:t>french</w:t>
+      </w:r>
+      <w:proofErr w:type="spellEnd"/>
+      <w:r>
+        <w:rPr>
+          <w:rFonts w:cstheme="minorHAnsi"/>
+          <w:lang w:val="en"/>
+        </w:rPr>
+        <w:t xml:space="preserve"> properties file</w:t>
+      </w:r>
+    </w:p>
+    <w:p>
+      <w:pPr>
+        <w:ind w:left="360"/>
+        <w:rPr>
+          <w:rFonts w:cstheme="minorHAnsi"/>
+        </w:rPr>
+      </w:pPr>
+      <w:r>
+        <w:rPr>
+          <w:rFonts w:cstheme="minorHAnsi"/>
+        </w:rPr>
+        <w:t xml:space="preserve">Merge pull request #9 from </w:t>
+      </w:r>
+      <w:proofErr w:type="spellStart"/>
+      <w:r>
+        <w:rPr>
+          <w:rFonts w:cstheme="minorHAnsi"/>
+        </w:rPr>
+        <w:t>iblobtouch</w:t>
+      </w:r>
+      <w:proofErr w:type="spellEnd"/>
+      <w:r>
+        <w:rPr>
+          <w:rFonts w:cstheme="minorHAnsi"/>
+        </w:rPr>
+        <w:t>/</w:t>
+      </w:r>
+      <w:proofErr w:type="spellStart"/>
+      <w:r>
+        <w:rPr>
+          <w:rFonts w:cstheme="minorHAnsi"/>
+        </w:rPr>
+        <w:t>TestClass</w:t>
+      </w:r>
+      <w:proofErr w:type="spellEnd"/>
+      <w:r>
+        <w:rPr>
+          <w:rFonts w:cstheme="minorHAnsi"/>
+        </w:rPr>
+        <w:t xml:space="preserve"> - Added some test cases. Change package name.</w:t>
+      </w:r>
+    </w:p>
+    <w:p>
+      <w:pPr>
+        <w:ind w:left="360"/>
+        <w:rPr>
+          <w:rFonts w:cstheme="minorHAnsi"/>
+        </w:rPr>
+      </w:pPr>
+      <w:r>
+        <w:rPr>
+          <w:rFonts w:cstheme="minorHAnsi"/>
+        </w:rPr>
+        <w:t xml:space="preserve">Added image cache and an undo feature -Get and put </w:t>
+      </w:r>
+      <w:proofErr w:type="spellStart"/>
+      <w:r>
+        <w:rPr>
+          <w:rFonts w:cstheme="minorHAnsi"/>
+        </w:rPr>
+        <w:t>conmands</w:t>
+      </w:r>
+      <w:proofErr w:type="spellEnd"/>
+      <w:r>
+        <w:rPr>
+          <w:rFonts w:cstheme="minorHAnsi"/>
+        </w:rPr>
+        <w:t xml:space="preserve"> for cache. Undo for current image. Name and filters of current image moved to </w:t>
+      </w:r>
+      <w:proofErr w:type="spellStart"/>
+      <w:r>
+        <w:rPr>
+          <w:rFonts w:cstheme="minorHAnsi"/>
+        </w:rPr>
+        <w:t>coloredimage</w:t>
+      </w:r>
+      <w:proofErr w:type="spellEnd"/>
+      <w:r>
+        <w:rPr>
+          <w:rFonts w:cstheme="minorHAnsi"/>
+        </w:rPr>
+        <w:t xml:space="preserve">. Classes moved to </w:t>
+      </w:r>
+      <w:proofErr w:type="spellStart"/>
+      <w:r>
+        <w:rPr>
+          <w:rFonts w:cstheme="minorHAnsi"/>
+        </w:rPr>
+        <w:t>seperate</w:t>
+      </w:r>
+      <w:proofErr w:type="spellEnd"/>
+      <w:r>
+        <w:rPr>
+          <w:rFonts w:cstheme="minorHAnsi"/>
+        </w:rPr>
+        <w:t xml:space="preserve"> packages. French </w:t>
+      </w:r>
+      <w:proofErr w:type="spellStart"/>
+      <w:r>
+        <w:rPr>
+          <w:rFonts w:cstheme="minorHAnsi"/>
+        </w:rPr>
+        <w:t>lang</w:t>
+      </w:r>
+      <w:proofErr w:type="spellEnd"/>
+      <w:r>
+        <w:rPr>
+          <w:rFonts w:cstheme="minorHAnsi"/>
+        </w:rPr>
+        <w:t xml:space="preserve"> file still needs to be translated.</w:t>
+      </w:r>
+    </w:p>
+    <w:p>
+      <w:pPr>
+        <w:ind w:left="360"/>
+        <w:rPr>
+          <w:rFonts w:cstheme="minorHAnsi"/>
+          <w:lang w:val="en"/>
+        </w:rPr>
+      </w:pPr>
+      <w:r>
+        <w:rPr>
+          <w:rFonts w:cstheme="minorHAnsi"/>
+          <w:lang w:val="en"/>
+        </w:rPr>
+        <w:lastRenderedPageBreak/>
+        <w:t>Added requested changes from pull request.</w:t>
+      </w:r>
+    </w:p>
+    <w:p>
+      <w:pPr>
+        <w:ind w:left="360"/>
+        <w:rPr>
+          <w:rFonts w:cstheme="minorHAnsi"/>
+          <w:lang w:val="en"/>
+        </w:rPr>
+      </w:pPr>
+      <w:r>
+        <w:rPr>
+          <w:rFonts w:cstheme="minorHAnsi"/>
+          <w:lang w:val="en"/>
+        </w:rPr>
+        <w:t>Added renaming to put, removed implementation from resources.</w:t>
+      </w:r>
+    </w:p>
+    <w:p>
+      <w:pPr>
+        <w:ind w:left="360"/>
+        <w:rPr>
+          <w:rFonts w:cstheme="minorHAnsi"/>
+        </w:rPr>
+      </w:pPr>
+      <w:r>
+        <w:rPr>
+          <w:rFonts w:cstheme="minorHAnsi"/>
+        </w:rPr>
+        <w:t xml:space="preserve">Merge pull request #10 from </w:t>
+      </w:r>
+      <w:proofErr w:type="spellStart"/>
+      <w:r>
+        <w:rPr>
+          <w:rFonts w:cstheme="minorHAnsi"/>
+        </w:rPr>
+        <w:t>iblobtouch</w:t>
+      </w:r>
+      <w:proofErr w:type="spellEnd"/>
+      <w:r>
+        <w:rPr>
+          <w:rFonts w:cstheme="minorHAnsi"/>
+        </w:rPr>
+        <w:t>/Image-Cache-and-Undo - Added image cache and an undo feature</w:t>
+      </w:r>
+    </w:p>
+    <w:p>
+      <w:pPr>
+        <w:ind w:left="360"/>
+        <w:rPr>
+          <w:rFonts w:cstheme="minorHAnsi"/>
+          <w:lang w:val="en"/>
+        </w:rPr>
+      </w:pPr>
+      <w:r>
+        <w:rPr>
+          <w:rFonts w:cstheme="minorHAnsi"/>
+          <w:lang w:val="en"/>
+        </w:rPr>
+        <w:t>Refactor code to make image output testable</w:t>
+      </w:r>
+    </w:p>
+    <w:p>
+      <w:pPr>
+        <w:ind w:left="360"/>
+        <w:rPr>
+          <w:rFonts w:cstheme="minorHAnsi"/>
+          <w:lang w:val="en"/>
+        </w:rPr>
+      </w:pPr>
+      <w:r>
+        <w:rPr>
+          <w:rFonts w:cstheme="minorHAnsi"/>
+          <w:lang w:val="en"/>
+        </w:rPr>
+        <w:t>added and automated some tests</w:t>
+      </w:r>
+    </w:p>
+    <w:p>
+      <w:pPr>
+        <w:ind w:left="360"/>
+        <w:rPr>
+          <w:rFonts w:cstheme="minorHAnsi"/>
+          <w:lang w:val="en"/>
+        </w:rPr>
+      </w:pPr>
+      <w:r>
+        <w:rPr>
+          <w:rFonts w:cstheme="minorHAnsi"/>
+          <w:lang w:val="en"/>
+        </w:rPr>
+        <w:t>Added some documentation</w:t>
+      </w:r>
+    </w:p>
+    <w:p>
+      <w:pPr>
+        <w:ind w:left="360"/>
+        <w:rPr>
+          <w:rFonts w:cstheme="minorHAnsi"/>
+          <w:lang w:val="en"/>
+        </w:rPr>
+      </w:pPr>
+      <w:r>
+        <w:rPr>
+          <w:rFonts w:cstheme="minorHAnsi"/>
+          <w:lang w:val="en"/>
+        </w:rPr>
+        <w:t>Refactored documentation</w:t>
+      </w:r>
+    </w:p>
+    <w:p>
+      <w:pPr>
+        <w:ind w:left="360"/>
+        <w:rPr>
+          <w:rFonts w:cstheme="minorHAnsi"/>
+          <w:lang w:val="en"/>
+        </w:rPr>
+      </w:pPr>
+      <w:r>
+        <w:rPr>
+          <w:rFonts w:cstheme="minorHAnsi"/>
+          <w:lang w:val="en"/>
+        </w:rPr>
+        <w:t>all filters image output should now be tested</w:t>
+      </w:r>
+    </w:p>
+    <w:p>
+      <w:pPr>
+        <w:ind w:left="360"/>
+        <w:rPr>
+          <w:rFonts w:cstheme="minorHAnsi"/>
+          <w:lang w:val="en"/>
+        </w:rPr>
+      </w:pPr>
+      <w:r>
+        <w:rPr>
+          <w:rFonts w:cstheme="minorHAnsi"/>
+          <w:lang w:val="en"/>
+        </w:rPr>
+        <w:t>added message output tests</w:t>
+      </w:r>
+    </w:p>
+    <w:p>
+      <w:pPr>
+        <w:ind w:left="360"/>
+        <w:rPr>
+          <w:rFonts w:cstheme="minorHAnsi"/>
+        </w:rPr>
+      </w:pPr>
+      <w:r>
+        <w:rPr>
+          <w:rFonts w:cstheme="minorHAnsi"/>
+        </w:rPr>
+        <w:t xml:space="preserve">Refactor changes. Fixed some bugs and some issues. Code should be all working now. Just needs </w:t>
+      </w:r>
+      <w:proofErr w:type="spellStart"/>
+      <w:r>
+        <w:rPr>
+          <w:rFonts w:cstheme="minorHAnsi"/>
+        </w:rPr>
+        <w:t>javadoc</w:t>
+      </w:r>
+      <w:proofErr w:type="spellEnd"/>
+      <w:r>
+        <w:rPr>
+          <w:rFonts w:cstheme="minorHAnsi"/>
+        </w:rPr>
+        <w:t xml:space="preserve"> and a lot more tests</w:t>
+      </w:r>
+    </w:p>
+    <w:p>
+      <w:pPr>
+        <w:ind w:left="360"/>
+        <w:rPr>
+          <w:rFonts w:cstheme="minorHAnsi"/>
+        </w:rPr>
+      </w:pPr>
+      <w:r>
+        <w:rPr>
+          <w:rFonts w:cstheme="minorHAnsi"/>
+        </w:rPr>
+        <w:t xml:space="preserve">Merge pull request #11 from </w:t>
+      </w:r>
+      <w:proofErr w:type="spellStart"/>
+      <w:r>
+        <w:rPr>
+          <w:rFonts w:cstheme="minorHAnsi"/>
+        </w:rPr>
+        <w:t>iblobtouch</w:t>
+      </w:r>
+      <w:proofErr w:type="spellEnd"/>
+      <w:r>
+        <w:rPr>
+          <w:rFonts w:cstheme="minorHAnsi"/>
+        </w:rPr>
+        <w:t>/</w:t>
+      </w:r>
+      <w:proofErr w:type="spellStart"/>
+      <w:r>
+        <w:rPr>
+          <w:rFonts w:cstheme="minorHAnsi"/>
+        </w:rPr>
+        <w:t>refactorForTest</w:t>
+      </w:r>
+      <w:proofErr w:type="spellEnd"/>
+      <w:r>
+        <w:rPr>
+          <w:rFonts w:cstheme="minorHAnsi"/>
+        </w:rPr>
+        <w:t xml:space="preserve"> - Refactor Work to Fix Bug and Add Tests. Fixed some issues and bugs. Added 'cache' command to view the list of images stored in the image cache. Added some tests with automation (incomplete). Added and made changes to some </w:t>
+      </w:r>
+      <w:proofErr w:type="spellStart"/>
+      <w:r>
+        <w:rPr>
+          <w:rFonts w:cstheme="minorHAnsi"/>
+        </w:rPr>
+        <w:t>javadoc</w:t>
+      </w:r>
+      <w:proofErr w:type="spellEnd"/>
+      <w:r>
+        <w:rPr>
+          <w:rFonts w:cstheme="minorHAnsi"/>
+        </w:rPr>
+        <w:t xml:space="preserve"> (incomplete).</w:t>
+      </w:r>
+    </w:p>
+    <w:p>
+      <w:pPr>
+        <w:ind w:left="360"/>
+        <w:rPr>
+          <w:rFonts w:cstheme="minorHAnsi"/>
+          <w:lang w:val="en"/>
+        </w:rPr>
+      </w:pPr>
+      <w:r>
+        <w:rPr>
+          <w:rFonts w:cstheme="minorHAnsi"/>
+          <w:lang w:val="en"/>
+        </w:rPr>
+        <w:t xml:space="preserve">generated </w:t>
+      </w:r>
+      <w:proofErr w:type="spellStart"/>
+      <w:r>
+        <w:rPr>
+          <w:rFonts w:cstheme="minorHAnsi"/>
+          <w:lang w:val="en"/>
+        </w:rPr>
+        <w:t>javadoc</w:t>
+      </w:r>
+      <w:proofErr w:type="spellEnd"/>
+      <w:r>
+        <w:rPr>
+          <w:rFonts w:cstheme="minorHAnsi"/>
+          <w:lang w:val="en"/>
+        </w:rPr>
+        <w:t xml:space="preserve"> for all methods</w:t>
+      </w:r>
+    </w:p>
+    <w:p>
+      <w:pPr>
+        <w:ind w:left="360"/>
+        <w:rPr>
+          <w:rFonts w:cstheme="minorHAnsi"/>
+          <w:lang w:val="en"/>
+        </w:rPr>
+      </w:pPr>
+      <w:r>
+        <w:rPr>
+          <w:rFonts w:cstheme="minorHAnsi"/>
+          <w:lang w:val="en"/>
+        </w:rPr>
+        <w:t xml:space="preserve">Added all </w:t>
+      </w:r>
+      <w:proofErr w:type="spellStart"/>
+      <w:r>
+        <w:rPr>
+          <w:rFonts w:cstheme="minorHAnsi"/>
+          <w:lang w:val="en"/>
+        </w:rPr>
+        <w:t>javadoc</w:t>
+      </w:r>
+      <w:proofErr w:type="spellEnd"/>
+    </w:p>
+    <w:p>
+      <w:pPr>
+        <w:ind w:left="360"/>
+        <w:rPr>
+          <w:rFonts w:cstheme="minorHAnsi"/>
+          <w:lang w:val="en"/>
+        </w:rPr>
+      </w:pPr>
+      <w:r>
+        <w:rPr>
+          <w:rFonts w:cstheme="minorHAnsi"/>
+          <w:lang w:val="en"/>
+        </w:rPr>
+        <w:t xml:space="preserve">Finished documentation and added the generated </w:t>
+      </w:r>
+      <w:proofErr w:type="spellStart"/>
+      <w:r>
+        <w:rPr>
+          <w:rFonts w:cstheme="minorHAnsi"/>
+          <w:lang w:val="en"/>
+        </w:rPr>
+        <w:t>javadoc</w:t>
+      </w:r>
+      <w:proofErr w:type="spellEnd"/>
+    </w:p>
+    <w:p>
+      <w:pPr>
+        <w:ind w:left="360"/>
+        <w:rPr>
+          <w:rFonts w:cstheme="minorHAnsi"/>
+        </w:rPr>
+      </w:pPr>
+      <w:r>
+        <w:rPr>
+          <w:rFonts w:cstheme="minorHAnsi"/>
+        </w:rPr>
+        <w:t xml:space="preserve">Merge pull request #12 from </w:t>
+      </w:r>
+      <w:proofErr w:type="spellStart"/>
+      <w:r>
+        <w:rPr>
+          <w:rFonts w:cstheme="minorHAnsi"/>
+        </w:rPr>
+        <w:t>iblobtouch</w:t>
+      </w:r>
+      <w:proofErr w:type="spellEnd"/>
+      <w:r>
+        <w:rPr>
+          <w:rFonts w:cstheme="minorHAnsi"/>
+        </w:rPr>
+        <w:t>/</w:t>
+      </w:r>
+      <w:proofErr w:type="spellStart"/>
+      <w:r>
+        <w:rPr>
+          <w:rFonts w:cstheme="minorHAnsi"/>
+        </w:rPr>
+        <w:t>AddJavaDoc</w:t>
+      </w:r>
+      <w:proofErr w:type="spellEnd"/>
+      <w:r>
+        <w:rPr>
+          <w:rFonts w:cstheme="minorHAnsi"/>
+        </w:rPr>
+        <w:t xml:space="preserve"> - Added full documentation for the application and a generated Javadoc. note: Most of the added files are in the </w:t>
+      </w:r>
+      <w:proofErr w:type="spellStart"/>
+      <w:r>
+        <w:rPr>
+          <w:rFonts w:cstheme="minorHAnsi"/>
+        </w:rPr>
+        <w:t>dist</w:t>
+      </w:r>
+      <w:proofErr w:type="spellEnd"/>
+      <w:r>
+        <w:rPr>
+          <w:rFonts w:cstheme="minorHAnsi"/>
+        </w:rPr>
+        <w:t xml:space="preserve"> folder which contains the generated Javadoc</w:t>
+      </w:r>
+    </w:p>
+    <w:p>
+      <w:pPr>
+        <w:rPr>
+          <w:rFonts w:cstheme="minorHAnsi"/>
+        </w:rPr>
+      </w:pPr>
+    </w:p>
+    <w:p>
+      <w:pPr>
+        <w:rPr>
+          <w:rFonts w:cstheme="minorHAnsi"/>
+        </w:rPr>
+      </w:pPr>
+    </w:p>
+    <w:p>
+      <w:pPr>
+        <w:rPr>
+          <w:rFonts w:cstheme="minorHAnsi"/>
+        </w:rPr>
+      </w:pPr>
+    </w:p>
+    <w:p/>
     <w:sectPr>
-      <w:pgSz w:w="11906" w:h="16838"/>
-      <w:pgMar w:top="1440" w:right="1440" w:bottom="1440" w:left="1440" w:header="708" w:footer="708" w:gutter="0"/>
-      <w:cols w:space="708"/>
+      <w:pgSz w:w="12240" w:h="15840"/>
+      <w:pgMar w:top="1440" w:right="1440" w:bottom="1440" w:left="1440" w:header="720" w:footer="720" w:gutter="0"/>
+      <w:cols w:space="720"/>
       <w:docGrid w:linePitch="360"/>
     </w:sectPr>
   </w:body>
 </w:document>
+</file>
+
+<file path=word/numbering.xml><?xml version="1.0" encoding="utf-8"?>
+<w:numbering xmlns:wpc="http://schemas.microsoft.com/office/word/2010/wordprocessingCanvas" xmlns:cx="http://schemas.microsoft.com/office/drawing/2014/chartex" xmlns:cx1="http://schemas.microsoft.com/office/drawing/2015/9/8/chartex" xmlns:cx2="http://schemas.microsoft.com/office/drawing/2015/10/21/chartex" xmlns:cx3="http://schemas.microsoft.com/office/drawing/2016/5/9/chartex" xmlns:cx4="http://schemas.microsoft.com/office/drawing/2016/5/10/chartex" xmlns:cx5="http://schemas.microsoft.com/office/drawing/2016/5/11/chartex" xmlns:cx6="http://schemas.microsoft.com/office/drawing/2016/5/12/chartex" xmlns:cx7="http://schemas.microsoft.com/office/drawing/2016/5/13/chartex" xmlns:cx8="http://schemas.microsoft.com/office/drawing/2016/5/14/chartex" xmlns:mc="http://schemas.openxmlformats.org/markup-compatibility/2006" xmlns:aink="http://schemas.microsoft.com/office/drawing/2016/ink" xmlns:am3d="http://schemas.microsoft.com/office/drawing/2017/model3d" xmlns:o="urn:schemas-microsoft-com:office:office" xmlns:r="http://schemas.openxmlformats.org/officeDocument/2006/relationships" xmlns:m="http://schemas.openxmlformats.org/officeDocument/2006/math" xmlns:v="urn:schemas-microsoft-com:vml" xmlns:wp14="http://schemas.microsoft.com/office/word/2010/wordprocessingDrawing" xmlns:wp="http://schemas.openxmlformats.org/drawingml/2006/wordprocessingDrawing" xmlns:w10="urn:schemas-microsoft-com:office:word" xmlns:w="http://schemas.openxmlformats.org/wordprocessingml/2006/main" xmlns:w14="http://schemas.microsoft.com/office/word/2010/wordml" xmlns:w15="http://schemas.microsoft.com/office/word/2012/wordml" xmlns:w16cid="http://schemas.microsoft.com/office/word/2016/wordml/cid" xmlns:w16se="http://schemas.microsoft.com/office/word/2015/wordml/symex" xmlns:wpg="http://schemas.microsoft.com/office/word/2010/wordprocessingGroup" xmlns:wpi="http://schemas.microsoft.com/office/word/2010/wordprocessingInk" xmlns:wne="http://schemas.microsoft.com/office/word/2006/wordml" xmlns:wps="http://schemas.microsoft.com/office/word/2010/wordprocessingShape" mc:Ignorable="w14 w15 w16se w16cid wp14">
+  <w:abstractNum w:abstractNumId="0" w15:restartNumberingAfterBreak="0">
+    <w:nsid w:val="464751CF"/>
+    <w:multiLevelType w:val="hybridMultilevel"/>
+    <w:tmpl w:val="1E76D68C"/>
+    <w:lvl w:ilvl="0" w:tplc="4330EF62">
+      <w:numFmt w:val="bullet"/>
+      <w:lvlText w:val="-"/>
+      <w:lvlJc w:val="left"/>
+      <w:pPr>
+        <w:ind w:left="720" w:hanging="360"/>
+      </w:pPr>
+      <w:rPr>
+        <w:rFonts w:ascii="Calibri" w:eastAsiaTheme="minorHAnsi" w:hAnsi="Calibri" w:cs="Calibri" w:hint="default"/>
+      </w:rPr>
+    </w:lvl>
+    <w:lvl w:ilvl="1" w:tplc="04090003" w:tentative="1">
+      <w:start w:val="1"/>
+      <w:numFmt w:val="bullet"/>
+      <w:lvlText w:val="o"/>
+      <w:lvlJc w:val="left"/>
+      <w:pPr>
+        <w:ind w:left="1440" w:hanging="360"/>
+      </w:pPr>
+      <w:rPr>
+        <w:rFonts w:ascii="Courier New" w:hAnsi="Courier New" w:cs="Courier New" w:hint="default"/>
+      </w:rPr>
+    </w:lvl>
+    <w:lvl w:ilvl="2" w:tplc="04090005" w:tentative="1">
+      <w:start w:val="1"/>
+      <w:numFmt w:val="bullet"/>
+      <w:lvlText w:val=""/>
+      <w:lvlJc w:val="left"/>
+      <w:pPr>
+        <w:ind w:left="2160" w:hanging="360"/>
+      </w:pPr>
+      <w:rPr>
+        <w:rFonts w:ascii="Wingdings" w:hAnsi="Wingdings" w:hint="default"/>
+      </w:rPr>
+    </w:lvl>
+    <w:lvl w:ilvl="3" w:tplc="04090001" w:tentative="1">
+      <w:start w:val="1"/>
+      <w:numFmt w:val="bullet"/>
+      <w:lvlText w:val=""/>
+      <w:lvlJc w:val="left"/>
+      <w:pPr>
+        <w:ind w:left="2880" w:hanging="360"/>
+      </w:pPr>
+      <w:rPr>
+        <w:rFonts w:ascii="Symbol" w:hAnsi="Symbol" w:hint="default"/>
+      </w:rPr>
+    </w:lvl>
+    <w:lvl w:ilvl="4" w:tplc="04090003" w:tentative="1">
+      <w:start w:val="1"/>
+      <w:numFmt w:val="bullet"/>
+      <w:lvlText w:val="o"/>
+      <w:lvlJc w:val="left"/>
+      <w:pPr>
+        <w:ind w:left="3600" w:hanging="360"/>
+      </w:pPr>
+      <w:rPr>
+        <w:rFonts w:ascii="Courier New" w:hAnsi="Courier New" w:cs="Courier New" w:hint="default"/>
+      </w:rPr>
+    </w:lvl>
+    <w:lvl w:ilvl="5" w:tplc="04090005" w:tentative="1">
+      <w:start w:val="1"/>
+      <w:numFmt w:val="bullet"/>
+      <w:lvlText w:val=""/>
+      <w:lvlJc w:val="left"/>
+      <w:pPr>
+        <w:ind w:left="4320" w:hanging="360"/>
+      </w:pPr>
+      <w:rPr>
+        <w:rFonts w:ascii="Wingdings" w:hAnsi="Wingdings" w:hint="default"/>
+      </w:rPr>
+    </w:lvl>
+    <w:lvl w:ilvl="6" w:tplc="04090001" w:tentative="1">
+      <w:start w:val="1"/>
+      <w:numFmt w:val="bullet"/>
+      <w:lvlText w:val=""/>
+      <w:lvlJc w:val="left"/>
+      <w:pPr>
+        <w:ind w:left="5040" w:hanging="360"/>
+      </w:pPr>
+      <w:rPr>
+        <w:rFonts w:ascii="Symbol" w:hAnsi="Symbol" w:hint="default"/>
+      </w:rPr>
+    </w:lvl>
+    <w:lvl w:ilvl="7" w:tplc="04090003" w:tentative="1">
+      <w:start w:val="1"/>
+      <w:numFmt w:val="bullet"/>
+      <w:lvlText w:val="o"/>
+      <w:lvlJc w:val="left"/>
+      <w:pPr>
+        <w:ind w:left="5760" w:hanging="360"/>
+      </w:pPr>
+      <w:rPr>
+        <w:rFonts w:ascii="Courier New" w:hAnsi="Courier New" w:cs="Courier New" w:hint="default"/>
+      </w:rPr>
+    </w:lvl>
+    <w:lvl w:ilvl="8" w:tplc="04090005" w:tentative="1">
+      <w:start w:val="1"/>
+      <w:numFmt w:val="bullet"/>
+      <w:lvlText w:val=""/>
+      <w:lvlJc w:val="left"/>
+      <w:pPr>
+        <w:ind w:left="6480" w:hanging="360"/>
+      </w:pPr>
+      <w:rPr>
+        <w:rFonts w:ascii="Wingdings" w:hAnsi="Wingdings" w:hint="default"/>
+      </w:rPr>
+    </w:lvl>
+  </w:abstractNum>
+  <w:abstractNum w:abstractNumId="1" w15:restartNumberingAfterBreak="0">
+    <w:nsid w:val="4F646290"/>
+    <w:multiLevelType w:val="hybridMultilevel"/>
+    <w:tmpl w:val="01A8F828"/>
+    <w:lvl w:ilvl="0" w:tplc="04090001">
+      <w:start w:val="1"/>
+      <w:numFmt w:val="bullet"/>
+      <w:lvlText w:val=""/>
+      <w:lvlJc w:val="left"/>
+      <w:pPr>
+        <w:ind w:left="720" w:hanging="360"/>
+      </w:pPr>
+      <w:rPr>
+        <w:rFonts w:ascii="Symbol" w:hAnsi="Symbol" w:hint="default"/>
+      </w:rPr>
+    </w:lvl>
+    <w:lvl w:ilvl="1" w:tplc="04090003" w:tentative="1">
+      <w:start w:val="1"/>
+      <w:numFmt w:val="bullet"/>
+      <w:lvlText w:val="o"/>
+      <w:lvlJc w:val="left"/>
+      <w:pPr>
+        <w:ind w:left="1440" w:hanging="360"/>
+      </w:pPr>
+      <w:rPr>
+        <w:rFonts w:ascii="Courier New" w:hAnsi="Courier New" w:cs="Courier New" w:hint="default"/>
+      </w:rPr>
+    </w:lvl>
+    <w:lvl w:ilvl="2" w:tplc="04090005" w:tentative="1">
+      <w:start w:val="1"/>
+      <w:numFmt w:val="bullet"/>
+      <w:lvlText w:val=""/>
+      <w:lvlJc w:val="left"/>
+      <w:pPr>
+        <w:ind w:left="2160" w:hanging="360"/>
+      </w:pPr>
+      <w:rPr>
+        <w:rFonts w:ascii="Wingdings" w:hAnsi="Wingdings" w:hint="default"/>
+      </w:rPr>
+    </w:lvl>
+    <w:lvl w:ilvl="3" w:tplc="04090001" w:tentative="1">
+      <w:start w:val="1"/>
+      <w:numFmt w:val="bullet"/>
+      <w:lvlText w:val=""/>
+      <w:lvlJc w:val="left"/>
+      <w:pPr>
+        <w:ind w:left="2880" w:hanging="360"/>
+      </w:pPr>
+      <w:rPr>
+        <w:rFonts w:ascii="Symbol" w:hAnsi="Symbol" w:hint="default"/>
+      </w:rPr>
+    </w:lvl>
+    <w:lvl w:ilvl="4" w:tplc="04090003" w:tentative="1">
+      <w:start w:val="1"/>
+      <w:numFmt w:val="bullet"/>
+      <w:lvlText w:val="o"/>
+      <w:lvlJc w:val="left"/>
+      <w:pPr>
+        <w:ind w:left="3600" w:hanging="360"/>
+      </w:pPr>
+      <w:rPr>
+        <w:rFonts w:ascii="Courier New" w:hAnsi="Courier New" w:cs="Courier New" w:hint="default"/>
+      </w:rPr>
+    </w:lvl>
+    <w:lvl w:ilvl="5" w:tplc="04090005" w:tentative="1">
+      <w:start w:val="1"/>
+      <w:numFmt w:val="bullet"/>
+      <w:lvlText w:val=""/>
+      <w:lvlJc w:val="left"/>
+      <w:pPr>
+        <w:ind w:left="4320" w:hanging="360"/>
+      </w:pPr>
+      <w:rPr>
+        <w:rFonts w:ascii="Wingdings" w:hAnsi="Wingdings" w:hint="default"/>
+      </w:rPr>
+    </w:lvl>
+    <w:lvl w:ilvl="6" w:tplc="04090001" w:tentative="1">
+      <w:start w:val="1"/>
+      <w:numFmt w:val="bullet"/>
+      <w:lvlText w:val=""/>
+      <w:lvlJc w:val="left"/>
+      <w:pPr>
+        <w:ind w:left="5040" w:hanging="360"/>
+      </w:pPr>
+      <w:rPr>
+        <w:rFonts w:ascii="Symbol" w:hAnsi="Symbol" w:hint="default"/>
+      </w:rPr>
+    </w:lvl>
+    <w:lvl w:ilvl="7" w:tplc="04090003" w:tentative="1">
+      <w:start w:val="1"/>
+      <w:numFmt w:val="bullet"/>
+      <w:lvlText w:val="o"/>
+      <w:lvlJc w:val="left"/>
+      <w:pPr>
+        <w:ind w:left="5760" w:hanging="360"/>
+      </w:pPr>
+      <w:rPr>
+        <w:rFonts w:ascii="Courier New" w:hAnsi="Courier New" w:cs="Courier New" w:hint="default"/>
+      </w:rPr>
+    </w:lvl>
+    <w:lvl w:ilvl="8" w:tplc="04090005" w:tentative="1">
+      <w:start w:val="1"/>
+      <w:numFmt w:val="bullet"/>
+      <w:lvlText w:val=""/>
+      <w:lvlJc w:val="left"/>
+      <w:pPr>
+        <w:ind w:left="6480" w:hanging="360"/>
+      </w:pPr>
+      <w:rPr>
+        <w:rFonts w:ascii="Wingdings" w:hAnsi="Wingdings" w:hint="default"/>
+      </w:rPr>
+    </w:lvl>
+  </w:abstractNum>
+  <w:num w:numId="1">
+    <w:abstractNumId w:val="1"/>
+  </w:num>
+  <w:num w:numId="2">
+    <w:abstractNumId w:val="0"/>
+  </w:num>
+</w:numbering>
 </file>
 
 <file path=word/styles.xml><?xml version="1.0" encoding="utf-8"?>
@@ -413,6 +2914,7 @@
   <w:style w:type="paragraph" w:default="1" w:styleId="Normal">
     <w:name w:val="Normal"/>
     <w:qFormat/>
+    <w:rsid w:val="00ED4AE4"/>
   </w:style>
   <w:style w:type="character" w:default="1" w:styleId="DefaultParagraphFont">
     <w:name w:val="Default Paragraph Font"/>
@@ -440,6 +2942,25 @@
     <w:uiPriority w:val="99"/>
     <w:semiHidden/>
     <w:unhideWhenUsed/>
+  </w:style>
+  <w:style w:type="character" w:customStyle="1" w:styleId="pl-c3">
+    <w:name w:val="pl-c3"/>
+    <w:basedOn w:val="DefaultParagraphFont"/>
+    <w:rsid w:val="00ED4AE4"/>
+    <w:rPr>
+      <w:color w:val="6A737D"/>
+    </w:rPr>
+  </w:style>
+  <w:style w:type="paragraph" w:styleId="ListParagraph">
+    <w:name w:val="List Paragraph"/>
+    <w:basedOn w:val="Normal"/>
+    <w:uiPriority w:val="34"/>
+    <w:qFormat/>
+    <w:rsid w:val="00ED4AE4"/>
+    <w:pPr>
+      <w:ind w:left="720"/>
+      <w:contextualSpacing/>
+    </w:pPr>
   </w:style>
 </w:styles>
 </file>
